--- a/Documents/SVN Configuration.docx
+++ b/Documents/SVN Configuration.docx
@@ -591,8 +591,6 @@
         </w:rPr>
         <w:t>”,”.vs” folder while adding to repository</w:t>
       </w:r>
-      <w:bookmarkStart w:id="0" w:name="_GoBack"/>
-      <w:bookmarkEnd w:id="0"/>
     </w:p>
     <w:p>
       <w:pPr>
@@ -1068,6 +1066,859 @@
         </w:drawing>
       </w:r>
     </w:p>
+    <w:p/>
+    <w:p>
+      <w:pPr>
+        <w:pStyle w:val="Heading1"/>
+      </w:pPr>
+      <w:r>
+        <w:t>Working with DEV Branch</w:t>
+      </w:r>
+    </w:p>
+    <w:p>
+      <w:pPr>
+        <w:rPr>
+          <w:b/>
+        </w:rPr>
+      </w:pPr>
+      <w:r>
+        <w:rPr>
+          <w:b/>
+        </w:rPr>
+        <w:t>Creation of local repository for DEV branch</w:t>
+      </w:r>
+    </w:p>
+    <w:p>
+      <w:pPr>
+        <w:pStyle w:val="ListParagraph"/>
+        <w:numPr>
+          <w:ilvl w:val="0"/>
+          <w:numId w:val="4"/>
+        </w:numPr>
+      </w:pPr>
+      <w:r>
+        <w:t>Right click over the desired folder location, select “SVN Checkout…”</w:t>
+      </w:r>
+      <w:r>
+        <w:br/>
+      </w:r>
+      <w:r>
+        <w:drawing>
+          <wp:inline distT="0" distB="0" distL="0" distR="0" wp14:anchorId="27A658CA" wp14:editId="7829402C">
+            <wp:extent cx="3362794" cy="2429214"/>
+            <wp:effectExtent l="19050" t="19050" r="28575" b="28575"/>
+            <wp:docPr id="26" name="Picture 26"/>
+            <wp:cNvGraphicFramePr>
+              <a:graphicFrameLocks xmlns:a="http://schemas.openxmlformats.org/drawingml/2006/main" noChangeAspect="1"/>
+            </wp:cNvGraphicFramePr>
+            <a:graphic xmlns:a="http://schemas.openxmlformats.org/drawingml/2006/main">
+              <a:graphicData uri="http://schemas.openxmlformats.org/drawingml/2006/picture">
+                <pic:pic xmlns:pic="http://schemas.openxmlformats.org/drawingml/2006/picture">
+                  <pic:nvPicPr>
+                    <pic:cNvPr id="0" name=""/>
+                    <pic:cNvPicPr/>
+                  </pic:nvPicPr>
+                  <pic:blipFill>
+                    <a:blip r:embed="rId24"/>
+                    <a:stretch>
+                      <a:fillRect/>
+                    </a:stretch>
+                  </pic:blipFill>
+                  <pic:spPr>
+                    <a:xfrm>
+                      <a:off x="0" y="0"/>
+                      <a:ext cx="3362794" cy="2429214"/>
+                    </a:xfrm>
+                    <a:prstGeom prst="rect">
+                      <a:avLst/>
+                    </a:prstGeom>
+                    <a:ln>
+                      <a:solidFill>
+                        <a:schemeClr val="accent1"/>
+                      </a:solidFill>
+                    </a:ln>
+                  </pic:spPr>
+                </pic:pic>
+              </a:graphicData>
+            </a:graphic>
+          </wp:inline>
+        </w:drawing>
+      </w:r>
+    </w:p>
+    <w:p>
+      <w:pPr>
+        <w:pStyle w:val="ListParagraph"/>
+        <w:numPr>
+          <w:ilvl w:val="0"/>
+          <w:numId w:val="4"/>
+        </w:numPr>
+      </w:pPr>
+      <w:r>
+        <w:lastRenderedPageBreak/>
+        <w:t>Select the URL of repository for your desired branch</w:t>
+      </w:r>
+      <w:r>
+        <w:br/>
+      </w:r>
+      <w:r>
+        <w:drawing>
+          <wp:inline distT="0" distB="0" distL="0" distR="0" wp14:anchorId="3484E12B" wp14:editId="68BF0469">
+            <wp:extent cx="4305901" cy="3639058"/>
+            <wp:effectExtent l="19050" t="19050" r="19050" b="19050"/>
+            <wp:docPr id="28" name="Picture 28"/>
+            <wp:cNvGraphicFramePr>
+              <a:graphicFrameLocks xmlns:a="http://schemas.openxmlformats.org/drawingml/2006/main" noChangeAspect="1"/>
+            </wp:cNvGraphicFramePr>
+            <a:graphic xmlns:a="http://schemas.openxmlformats.org/drawingml/2006/main">
+              <a:graphicData uri="http://schemas.openxmlformats.org/drawingml/2006/picture">
+                <pic:pic xmlns:pic="http://schemas.openxmlformats.org/drawingml/2006/picture">
+                  <pic:nvPicPr>
+                    <pic:cNvPr id="0" name=""/>
+                    <pic:cNvPicPr/>
+                  </pic:nvPicPr>
+                  <pic:blipFill>
+                    <a:blip r:embed="rId25"/>
+                    <a:stretch>
+                      <a:fillRect/>
+                    </a:stretch>
+                  </pic:blipFill>
+                  <pic:spPr>
+                    <a:xfrm>
+                      <a:off x="0" y="0"/>
+                      <a:ext cx="4305901" cy="3639058"/>
+                    </a:xfrm>
+                    <a:prstGeom prst="rect">
+                      <a:avLst/>
+                    </a:prstGeom>
+                    <a:ln>
+                      <a:solidFill>
+                        <a:schemeClr val="accent1"/>
+                      </a:solidFill>
+                    </a:ln>
+                  </pic:spPr>
+                </pic:pic>
+              </a:graphicData>
+            </a:graphic>
+          </wp:inline>
+        </w:drawing>
+      </w:r>
+    </w:p>
+    <w:p>
+      <w:pPr>
+        <w:pStyle w:val="ListParagraph"/>
+        <w:numPr>
+          <w:ilvl w:val="0"/>
+          <w:numId w:val="4"/>
+        </w:numPr>
+      </w:pPr>
+      <w:r>
+        <w:t>Select the desired branch to want to download.</w:t>
+      </w:r>
+      <w:r>
+        <w:br/>
+      </w:r>
+      <w:r>
+        <w:drawing>
+          <wp:inline distT="0" distB="0" distL="0" distR="0" wp14:anchorId="47AD3715" wp14:editId="177F0182">
+            <wp:extent cx="5731510" cy="4457229"/>
+            <wp:effectExtent l="19050" t="19050" r="21590" b="19685"/>
+            <wp:docPr id="27" name="Picture 27"/>
+            <wp:cNvGraphicFramePr>
+              <a:graphicFrameLocks xmlns:a="http://schemas.openxmlformats.org/drawingml/2006/main" noChangeAspect="1"/>
+            </wp:cNvGraphicFramePr>
+            <a:graphic xmlns:a="http://schemas.openxmlformats.org/drawingml/2006/main">
+              <a:graphicData uri="http://schemas.openxmlformats.org/drawingml/2006/picture">
+                <pic:pic xmlns:pic="http://schemas.openxmlformats.org/drawingml/2006/picture">
+                  <pic:nvPicPr>
+                    <pic:cNvPr id="0" name=""/>
+                    <pic:cNvPicPr/>
+                  </pic:nvPicPr>
+                  <pic:blipFill>
+                    <a:blip r:embed="rId26"/>
+                    <a:stretch>
+                      <a:fillRect/>
+                    </a:stretch>
+                  </pic:blipFill>
+                  <pic:spPr>
+                    <a:xfrm>
+                      <a:off x="0" y="0"/>
+                      <a:ext cx="5731510" cy="4457229"/>
+                    </a:xfrm>
+                    <a:prstGeom prst="rect">
+                      <a:avLst/>
+                    </a:prstGeom>
+                    <a:ln>
+                      <a:solidFill>
+                        <a:schemeClr val="accent1"/>
+                      </a:solidFill>
+                    </a:ln>
+                  </pic:spPr>
+                </pic:pic>
+              </a:graphicData>
+            </a:graphic>
+          </wp:inline>
+        </w:drawing>
+      </w:r>
+    </w:p>
+    <w:p>
+      <w:pPr>
+        <w:pStyle w:val="ListParagraph"/>
+        <w:numPr>
+          <w:ilvl w:val="0"/>
+          <w:numId w:val="4"/>
+        </w:numPr>
+      </w:pPr>
+      <w:r>
+        <w:lastRenderedPageBreak/>
+        <w:t>After successful completion message similar the following will be displayed</w:t>
+      </w:r>
+      <w:r>
+        <w:br/>
+      </w:r>
+      <w:r>
+        <w:drawing>
+          <wp:inline distT="0" distB="0" distL="0" distR="0" wp14:anchorId="63349450" wp14:editId="46206F19">
+            <wp:extent cx="5731510" cy="2645925"/>
+            <wp:effectExtent l="19050" t="19050" r="21590" b="21590"/>
+            <wp:docPr id="29" name="Picture 29"/>
+            <wp:cNvGraphicFramePr>
+              <a:graphicFrameLocks xmlns:a="http://schemas.openxmlformats.org/drawingml/2006/main" noChangeAspect="1"/>
+            </wp:cNvGraphicFramePr>
+            <a:graphic xmlns:a="http://schemas.openxmlformats.org/drawingml/2006/main">
+              <a:graphicData uri="http://schemas.openxmlformats.org/drawingml/2006/picture">
+                <pic:pic xmlns:pic="http://schemas.openxmlformats.org/drawingml/2006/picture">
+                  <pic:nvPicPr>
+                    <pic:cNvPr id="0" name=""/>
+                    <pic:cNvPicPr/>
+                  </pic:nvPicPr>
+                  <pic:blipFill>
+                    <a:blip r:embed="rId27"/>
+                    <a:stretch>
+                      <a:fillRect/>
+                    </a:stretch>
+                  </pic:blipFill>
+                  <pic:spPr>
+                    <a:xfrm>
+                      <a:off x="0" y="0"/>
+                      <a:ext cx="5731510" cy="2645925"/>
+                    </a:xfrm>
+                    <a:prstGeom prst="rect">
+                      <a:avLst/>
+                    </a:prstGeom>
+                    <a:ln>
+                      <a:solidFill>
+                        <a:schemeClr val="accent1"/>
+                      </a:solidFill>
+                    </a:ln>
+                  </pic:spPr>
+                </pic:pic>
+              </a:graphicData>
+            </a:graphic>
+          </wp:inline>
+        </w:drawing>
+      </w:r>
+    </w:p>
+    <w:p>
+      <w:pPr>
+        <w:rPr>
+          <w:b/>
+        </w:rPr>
+      </w:pPr>
+      <w:r>
+        <w:rPr>
+          <w:b/>
+        </w:rPr>
+        <w:t>Comparison between two branches</w:t>
+      </w:r>
+    </w:p>
+    <w:p>
+      <w:pPr>
+        <w:rPr>
+          <w:i/>
+        </w:rPr>
+      </w:pPr>
+      <w:r>
+        <w:rPr>
+          <w:i/>
+        </w:rPr>
+        <w:t>[Note: this process is comparing files under server after committing]</w:t>
+      </w:r>
+    </w:p>
+    <w:p>
+      <w:pPr>
+        <w:pStyle w:val="ListParagraph"/>
+        <w:numPr>
+          <w:ilvl w:val="0"/>
+          <w:numId w:val="5"/>
+        </w:numPr>
+      </w:pPr>
+      <w:r>
+        <w:t>Write click over your DEV branch, select Tortoise SVN &gt;&gt; Repo-browser</w:t>
+      </w:r>
+      <w:r>
+        <w:br/>
+      </w:r>
+      <w:r>
+        <w:drawing>
+          <wp:inline distT="0" distB="0" distL="0" distR="0" wp14:anchorId="4333358F" wp14:editId="29A0FD81">
+            <wp:extent cx="5029902" cy="2791215"/>
+            <wp:effectExtent l="19050" t="19050" r="18415" b="28575"/>
+            <wp:docPr id="31" name="Picture 31"/>
+            <wp:cNvGraphicFramePr>
+              <a:graphicFrameLocks xmlns:a="http://schemas.openxmlformats.org/drawingml/2006/main" noChangeAspect="1"/>
+            </wp:cNvGraphicFramePr>
+            <a:graphic xmlns:a="http://schemas.openxmlformats.org/drawingml/2006/main">
+              <a:graphicData uri="http://schemas.openxmlformats.org/drawingml/2006/picture">
+                <pic:pic xmlns:pic="http://schemas.openxmlformats.org/drawingml/2006/picture">
+                  <pic:nvPicPr>
+                    <pic:cNvPr id="0" name=""/>
+                    <pic:cNvPicPr/>
+                  </pic:nvPicPr>
+                  <pic:blipFill>
+                    <a:blip r:embed="rId28"/>
+                    <a:stretch>
+                      <a:fillRect/>
+                    </a:stretch>
+                  </pic:blipFill>
+                  <pic:spPr>
+                    <a:xfrm>
+                      <a:off x="0" y="0"/>
+                      <a:ext cx="5029902" cy="2791215"/>
+                    </a:xfrm>
+                    <a:prstGeom prst="rect">
+                      <a:avLst/>
+                    </a:prstGeom>
+                    <a:ln>
+                      <a:solidFill>
+                        <a:schemeClr val="accent1"/>
+                      </a:solidFill>
+                    </a:ln>
+                  </pic:spPr>
+                </pic:pic>
+              </a:graphicData>
+            </a:graphic>
+          </wp:inline>
+        </w:drawing>
+      </w:r>
+    </w:p>
+    <w:p>
+      <w:pPr>
+        <w:pStyle w:val="ListParagraph"/>
+        <w:numPr>
+          <w:ilvl w:val="0"/>
+          <w:numId w:val="5"/>
+        </w:numPr>
+      </w:pPr>
+      <w:r>
+        <w:lastRenderedPageBreak/>
+        <w:t>A window like the following will be open.</w:t>
+      </w:r>
+      <w:r>
+        <w:br/>
+      </w:r>
+      <w:r>
+        <w:rPr>
+          <w:noProof/>
+          <w:lang w:eastAsia="en-IN"/>
+        </w:rPr>
+        <w:drawing>
+          <wp:inline distT="0" distB="0" distL="0" distR="0" wp14:anchorId="2C636039" wp14:editId="2D395D50">
+            <wp:extent cx="5731510" cy="4441920"/>
+            <wp:effectExtent l="19050" t="19050" r="21590" b="15875"/>
+            <wp:docPr id="32" name="Picture 32"/>
+            <wp:cNvGraphicFramePr>
+              <a:graphicFrameLocks xmlns:a="http://schemas.openxmlformats.org/drawingml/2006/main" noChangeAspect="1"/>
+            </wp:cNvGraphicFramePr>
+            <a:graphic xmlns:a="http://schemas.openxmlformats.org/drawingml/2006/main">
+              <a:graphicData uri="http://schemas.openxmlformats.org/drawingml/2006/picture">
+                <pic:pic xmlns:pic="http://schemas.openxmlformats.org/drawingml/2006/picture">
+                  <pic:nvPicPr>
+                    <pic:cNvPr id="0" name=""/>
+                    <pic:cNvPicPr/>
+                  </pic:nvPicPr>
+                  <pic:blipFill>
+                    <a:blip r:embed="rId29"/>
+                    <a:stretch>
+                      <a:fillRect/>
+                    </a:stretch>
+                  </pic:blipFill>
+                  <pic:spPr>
+                    <a:xfrm>
+                      <a:off x="0" y="0"/>
+                      <a:ext cx="5731510" cy="4441920"/>
+                    </a:xfrm>
+                    <a:prstGeom prst="rect">
+                      <a:avLst/>
+                    </a:prstGeom>
+                    <a:ln>
+                      <a:solidFill>
+                        <a:schemeClr val="accent1"/>
+                      </a:solidFill>
+                    </a:ln>
+                  </pic:spPr>
+                </pic:pic>
+              </a:graphicData>
+            </a:graphic>
+          </wp:inline>
+        </w:drawing>
+      </w:r>
+    </w:p>
+    <w:p>
+      <w:pPr>
+        <w:pStyle w:val="ListParagraph"/>
+        <w:numPr>
+          <w:ilvl w:val="0"/>
+          <w:numId w:val="5"/>
+        </w:numPr>
+      </w:pPr>
+      <w:r>
+        <w:t xml:space="preserve">Suppose I want compare the </w:t>
+      </w:r>
+      <w:r>
+        <w:rPr>
+          <w:b/>
+        </w:rPr>
+        <w:t>assignment</w:t>
+      </w:r>
+      <w:r>
+        <w:t xml:space="preserve"> folder, in that case right click over the assignment folder of my DEV branch I have to select “Mark for com</w:t>
+      </w:r>
+      <w:r>
+        <w:t>parison</w:t>
+      </w:r>
+      <w:r>
+        <w:t>”</w:t>
+      </w:r>
+      <w:r>
+        <w:br/>
+      </w:r>
+      <w:r>
+        <w:rPr>
+          <w:noProof/>
+          <w:lang w:eastAsia="en-IN"/>
+        </w:rPr>
+        <w:drawing>
+          <wp:inline distT="0" distB="0" distL="0" distR="0" wp14:anchorId="7AA4105F" wp14:editId="59F755D4">
+            <wp:extent cx="4486275" cy="3733800"/>
+            <wp:effectExtent l="19050" t="19050" r="28575" b="19050"/>
+            <wp:docPr id="35" name="Picture 35"/>
+            <wp:cNvGraphicFramePr>
+              <a:graphicFrameLocks xmlns:a="http://schemas.openxmlformats.org/drawingml/2006/main" noChangeAspect="1"/>
+            </wp:cNvGraphicFramePr>
+            <a:graphic xmlns:a="http://schemas.openxmlformats.org/drawingml/2006/main">
+              <a:graphicData uri="http://schemas.openxmlformats.org/drawingml/2006/picture">
+                <pic:pic xmlns:pic="http://schemas.openxmlformats.org/drawingml/2006/picture">
+                  <pic:nvPicPr>
+                    <pic:cNvPr id="0" name=""/>
+                    <pic:cNvPicPr/>
+                  </pic:nvPicPr>
+                  <pic:blipFill>
+                    <a:blip r:embed="rId30"/>
+                    <a:stretch>
+                      <a:fillRect/>
+                    </a:stretch>
+                  </pic:blipFill>
+                  <pic:spPr>
+                    <a:xfrm>
+                      <a:off x="0" y="0"/>
+                      <a:ext cx="4486275" cy="3733800"/>
+                    </a:xfrm>
+                    <a:prstGeom prst="rect">
+                      <a:avLst/>
+                    </a:prstGeom>
+                    <a:ln>
+                      <a:solidFill>
+                        <a:schemeClr val="accent1"/>
+                      </a:solidFill>
+                    </a:ln>
+                  </pic:spPr>
+                </pic:pic>
+              </a:graphicData>
+            </a:graphic>
+          </wp:inline>
+        </w:drawing>
+      </w:r>
+    </w:p>
+    <w:p>
+      <w:pPr>
+        <w:pStyle w:val="ListParagraph"/>
+        <w:numPr>
+          <w:ilvl w:val="0"/>
+          <w:numId w:val="5"/>
+        </w:numPr>
+      </w:pPr>
+      <w:r>
+        <w:lastRenderedPageBreak/>
+        <w:t xml:space="preserve">Expand the trunk( main branch)  </w:t>
+      </w:r>
+      <w:r>
+        <w:br/>
+      </w:r>
+      <w:r>
+        <w:rPr>
+          <w:noProof/>
+          <w:lang w:eastAsia="en-IN"/>
+        </w:rPr>
+        <w:drawing>
+          <wp:inline distT="0" distB="0" distL="0" distR="0" wp14:anchorId="1A9731A9" wp14:editId="2D9C4E7A">
+            <wp:extent cx="5731510" cy="4410079"/>
+            <wp:effectExtent l="0" t="0" r="2540" b="9525"/>
+            <wp:docPr id="36" name="Picture 36"/>
+            <wp:cNvGraphicFramePr>
+              <a:graphicFrameLocks xmlns:a="http://schemas.openxmlformats.org/drawingml/2006/main" noChangeAspect="1"/>
+            </wp:cNvGraphicFramePr>
+            <a:graphic xmlns:a="http://schemas.openxmlformats.org/drawingml/2006/main">
+              <a:graphicData uri="http://schemas.openxmlformats.org/drawingml/2006/picture">
+                <pic:pic xmlns:pic="http://schemas.openxmlformats.org/drawingml/2006/picture">
+                  <pic:nvPicPr>
+                    <pic:cNvPr id="0" name=""/>
+                    <pic:cNvPicPr/>
+                  </pic:nvPicPr>
+                  <pic:blipFill>
+                    <a:blip r:embed="rId31"/>
+                    <a:stretch>
+                      <a:fillRect/>
+                    </a:stretch>
+                  </pic:blipFill>
+                  <pic:spPr>
+                    <a:xfrm>
+                      <a:off x="0" y="0"/>
+                      <a:ext cx="5731510" cy="4410079"/>
+                    </a:xfrm>
+                    <a:prstGeom prst="rect">
+                      <a:avLst/>
+                    </a:prstGeom>
+                  </pic:spPr>
+                </pic:pic>
+              </a:graphicData>
+            </a:graphic>
+          </wp:inline>
+        </w:drawing>
+      </w:r>
+    </w:p>
+    <w:p>
+      <w:pPr>
+        <w:pStyle w:val="ListParagraph"/>
+        <w:numPr>
+          <w:ilvl w:val="0"/>
+          <w:numId w:val="5"/>
+        </w:numPr>
+      </w:pPr>
+      <w:r>
+        <w:t>Right click over the assignment folder of main branch click “Compare URLs (content only)”</w:t>
+      </w:r>
+      <w:r>
+        <w:br/>
+      </w:r>
+      <w:r>
+        <w:rPr>
+          <w:noProof/>
+          <w:lang w:eastAsia="en-IN"/>
+        </w:rPr>
+        <w:drawing>
+          <wp:inline distT="0" distB="0" distL="0" distR="0" wp14:anchorId="244BFC7B" wp14:editId="33CF4DCA">
+            <wp:extent cx="5334000" cy="3537431"/>
+            <wp:effectExtent l="19050" t="19050" r="19050" b="25400"/>
+            <wp:docPr id="37" name="Picture 37"/>
+            <wp:cNvGraphicFramePr>
+              <a:graphicFrameLocks xmlns:a="http://schemas.openxmlformats.org/drawingml/2006/main" noChangeAspect="1"/>
+            </wp:cNvGraphicFramePr>
+            <a:graphic xmlns:a="http://schemas.openxmlformats.org/drawingml/2006/main">
+              <a:graphicData uri="http://schemas.openxmlformats.org/drawingml/2006/picture">
+                <pic:pic xmlns:pic="http://schemas.openxmlformats.org/drawingml/2006/picture">
+                  <pic:nvPicPr>
+                    <pic:cNvPr id="0" name=""/>
+                    <pic:cNvPicPr/>
+                  </pic:nvPicPr>
+                  <pic:blipFill rotWithShape="1">
+                    <a:blip r:embed="rId32"/>
+                    <a:srcRect l="24294" t="19526" r="11979" b="5297"/>
+                    <a:stretch/>
+                  </pic:blipFill>
+                  <pic:spPr bwMode="auto">
+                    <a:xfrm>
+                      <a:off x="0" y="0"/>
+                      <a:ext cx="5340508" cy="3541747"/>
+                    </a:xfrm>
+                    <a:prstGeom prst="rect">
+                      <a:avLst/>
+                    </a:prstGeom>
+                    <a:ln>
+                      <a:solidFill>
+                        <a:schemeClr val="accent1"/>
+                      </a:solidFill>
+                    </a:ln>
+                    <a:extLst>
+                      <a:ext uri="{53640926-AAD7-44D8-BBD7-CCE9431645EC}">
+                        <a14:shadowObscured xmlns:a14="http://schemas.microsoft.com/office/drawing/2010/main"/>
+                      </a:ext>
+                    </a:extLst>
+                  </pic:spPr>
+                </pic:pic>
+              </a:graphicData>
+            </a:graphic>
+          </wp:inline>
+        </w:drawing>
+      </w:r>
+    </w:p>
+    <w:p>
+      <w:pPr>
+        <w:pStyle w:val="ListParagraph"/>
+        <w:numPr>
+          <w:ilvl w:val="0"/>
+          <w:numId w:val="5"/>
+        </w:numPr>
+      </w:pPr>
+      <w:r>
+        <w:lastRenderedPageBreak/>
+        <w:t>SVN will compare the content of each file and display the result as follows</w:t>
+      </w:r>
+      <w:r>
+        <w:br/>
+      </w:r>
+      <w:r>
+        <w:rPr>
+          <w:noProof/>
+          <w:lang w:eastAsia="en-IN"/>
+        </w:rPr>
+        <w:drawing>
+          <wp:inline distT="0" distB="0" distL="0" distR="0" wp14:anchorId="4E836B28" wp14:editId="3BD898B4">
+            <wp:extent cx="3667125" cy="4219575"/>
+            <wp:effectExtent l="19050" t="19050" r="28575" b="28575"/>
+            <wp:docPr id="38" name="Picture 38"/>
+            <wp:cNvGraphicFramePr>
+              <a:graphicFrameLocks xmlns:a="http://schemas.openxmlformats.org/drawingml/2006/main" noChangeAspect="1"/>
+            </wp:cNvGraphicFramePr>
+            <a:graphic xmlns:a="http://schemas.openxmlformats.org/drawingml/2006/main">
+              <a:graphicData uri="http://schemas.openxmlformats.org/drawingml/2006/picture">
+                <pic:pic xmlns:pic="http://schemas.openxmlformats.org/drawingml/2006/picture">
+                  <pic:nvPicPr>
+                    <pic:cNvPr id="0" name=""/>
+                    <pic:cNvPicPr/>
+                  </pic:nvPicPr>
+                  <pic:blipFill>
+                    <a:blip r:embed="rId33"/>
+                    <a:stretch>
+                      <a:fillRect/>
+                    </a:stretch>
+                  </pic:blipFill>
+                  <pic:spPr>
+                    <a:xfrm>
+                      <a:off x="0" y="0"/>
+                      <a:ext cx="3667125" cy="4219575"/>
+                    </a:xfrm>
+                    <a:prstGeom prst="rect">
+                      <a:avLst/>
+                    </a:prstGeom>
+                    <a:ln>
+                      <a:solidFill>
+                        <a:schemeClr val="accent1"/>
+                      </a:solidFill>
+                    </a:ln>
+                  </pic:spPr>
+                </pic:pic>
+              </a:graphicData>
+            </a:graphic>
+          </wp:inline>
+        </w:drawing>
+      </w:r>
+    </w:p>
+    <w:p>
+      <w:pPr>
+        <w:pStyle w:val="ListParagraph"/>
+        <w:numPr>
+          <w:ilvl w:val="0"/>
+          <w:numId w:val="5"/>
+        </w:numPr>
+      </w:pPr>
+      <w:r>
+        <w:t>On double clicking over the file name we can see the differences in file.</w:t>
+      </w:r>
+      <w:r>
+        <w:br/>
+      </w:r>
+      <w:r>
+        <w:rPr>
+          <w:noProof/>
+          <w:lang w:eastAsia="en-IN"/>
+        </w:rPr>
+        <w:drawing>
+          <wp:inline distT="0" distB="0" distL="0" distR="0" wp14:anchorId="2555F511" wp14:editId="60245C19">
+            <wp:extent cx="5731510" cy="2732265"/>
+            <wp:effectExtent l="0" t="0" r="2540" b="0"/>
+            <wp:docPr id="39" name="Picture 39"/>
+            <wp:cNvGraphicFramePr>
+              <a:graphicFrameLocks xmlns:a="http://schemas.openxmlformats.org/drawingml/2006/main" noChangeAspect="1"/>
+            </wp:cNvGraphicFramePr>
+            <a:graphic xmlns:a="http://schemas.openxmlformats.org/drawingml/2006/main">
+              <a:graphicData uri="http://schemas.openxmlformats.org/drawingml/2006/picture">
+                <pic:pic xmlns:pic="http://schemas.openxmlformats.org/drawingml/2006/picture">
+                  <pic:nvPicPr>
+                    <pic:cNvPr id="0" name=""/>
+                    <pic:cNvPicPr/>
+                  </pic:nvPicPr>
+                  <pic:blipFill>
+                    <a:blip r:embed="rId34"/>
+                    <a:stretch>
+                      <a:fillRect/>
+                    </a:stretch>
+                  </pic:blipFill>
+                  <pic:spPr>
+                    <a:xfrm>
+                      <a:off x="0" y="0"/>
+                      <a:ext cx="5731510" cy="2732265"/>
+                    </a:xfrm>
+                    <a:prstGeom prst="rect">
+                      <a:avLst/>
+                    </a:prstGeom>
+                  </pic:spPr>
+                </pic:pic>
+              </a:graphicData>
+            </a:graphic>
+          </wp:inline>
+        </w:drawing>
+      </w:r>
+    </w:p>
+    <w:p>
+      <w:r>
+        <w:t>Compare local changes during development phase</w:t>
+      </w:r>
+    </w:p>
+    <w:p>
+      <w:pPr>
+        <w:pStyle w:val="ListParagraph"/>
+        <w:numPr>
+          <w:ilvl w:val="0"/>
+          <w:numId w:val="6"/>
+        </w:numPr>
+      </w:pPr>
+      <w:r>
+        <w:t xml:space="preserve">If we want to compare file during development phase or before final commit we can do it by write clicking over the desired file or folder </w:t>
+      </w:r>
+      <w:r>
+        <w:br/>
+      </w:r>
+      <w:r>
+        <w:lastRenderedPageBreak/>
+        <w:t>Tortoise SVN &gt;&gt; Diff with previous version</w:t>
+      </w:r>
+      <w:r>
+        <w:br/>
+      </w:r>
+      <w:r>
+        <w:rPr>
+          <w:noProof/>
+          <w:lang w:eastAsia="en-IN"/>
+        </w:rPr>
+        <w:drawing>
+          <wp:inline distT="0" distB="0" distL="0" distR="0" wp14:anchorId="1D88A950" wp14:editId="49CF5ADB">
+            <wp:extent cx="4981575" cy="3524699"/>
+            <wp:effectExtent l="19050" t="19050" r="9525" b="19050"/>
+            <wp:docPr id="40" name="Picture 40"/>
+            <wp:cNvGraphicFramePr>
+              <a:graphicFrameLocks xmlns:a="http://schemas.openxmlformats.org/drawingml/2006/main" noChangeAspect="1"/>
+            </wp:cNvGraphicFramePr>
+            <a:graphic xmlns:a="http://schemas.openxmlformats.org/drawingml/2006/main">
+              <a:graphicData uri="http://schemas.openxmlformats.org/drawingml/2006/picture">
+                <pic:pic xmlns:pic="http://schemas.openxmlformats.org/drawingml/2006/picture">
+                  <pic:nvPicPr>
+                    <pic:cNvPr id="0" name=""/>
+                    <pic:cNvPicPr/>
+                  </pic:nvPicPr>
+                  <pic:blipFill rotWithShape="1">
+                    <a:blip r:embed="rId35"/>
+                    <a:srcRect l="21630" t="17454" r="25458" b="15952"/>
+                    <a:stretch/>
+                  </pic:blipFill>
+                  <pic:spPr bwMode="auto">
+                    <a:xfrm>
+                      <a:off x="0" y="0"/>
+                      <a:ext cx="4987654" cy="3529000"/>
+                    </a:xfrm>
+                    <a:prstGeom prst="rect">
+                      <a:avLst/>
+                    </a:prstGeom>
+                    <a:ln>
+                      <a:solidFill>
+                        <a:schemeClr val="accent1"/>
+                      </a:solidFill>
+                    </a:ln>
+                    <a:extLst>
+                      <a:ext uri="{53640926-AAD7-44D8-BBD7-CCE9431645EC}">
+                        <a14:shadowObscured xmlns:a14="http://schemas.microsoft.com/office/drawing/2010/main"/>
+                      </a:ext>
+                    </a:extLst>
+                  </pic:spPr>
+                </pic:pic>
+              </a:graphicData>
+            </a:graphic>
+          </wp:inline>
+        </w:drawing>
+      </w:r>
+    </w:p>
+    <w:p>
+      <w:pPr>
+        <w:pStyle w:val="ListParagraph"/>
+        <w:numPr>
+          <w:ilvl w:val="0"/>
+          <w:numId w:val="6"/>
+        </w:numPr>
+      </w:pPr>
+      <w:r>
+        <w:t>The difference will be visible as</w:t>
+      </w:r>
+      <w:r>
+        <w:br/>
+      </w:r>
+      <w:bookmarkStart w:id="0" w:name="_GoBack"/>
+      <w:bookmarkEnd w:id="0"/>
+      <w:r>
+        <w:rPr>
+          <w:noProof/>
+          <w:lang w:eastAsia="en-IN"/>
+        </w:rPr>
+        <w:drawing>
+          <wp:inline distT="0" distB="0" distL="0" distR="0" wp14:anchorId="0318E69A" wp14:editId="328D9010">
+            <wp:extent cx="5731510" cy="2703485"/>
+            <wp:effectExtent l="19050" t="19050" r="21590" b="20955"/>
+            <wp:docPr id="41" name="Picture 41"/>
+            <wp:cNvGraphicFramePr>
+              <a:graphicFrameLocks xmlns:a="http://schemas.openxmlformats.org/drawingml/2006/main" noChangeAspect="1"/>
+            </wp:cNvGraphicFramePr>
+            <a:graphic xmlns:a="http://schemas.openxmlformats.org/drawingml/2006/main">
+              <a:graphicData uri="http://schemas.openxmlformats.org/drawingml/2006/picture">
+                <pic:pic xmlns:pic="http://schemas.openxmlformats.org/drawingml/2006/picture">
+                  <pic:nvPicPr>
+                    <pic:cNvPr id="0" name=""/>
+                    <pic:cNvPicPr/>
+                  </pic:nvPicPr>
+                  <pic:blipFill>
+                    <a:blip r:embed="rId36"/>
+                    <a:stretch>
+                      <a:fillRect/>
+                    </a:stretch>
+                  </pic:blipFill>
+                  <pic:spPr>
+                    <a:xfrm>
+                      <a:off x="0" y="0"/>
+                      <a:ext cx="5731510" cy="2703485"/>
+                    </a:xfrm>
+                    <a:prstGeom prst="rect">
+                      <a:avLst/>
+                    </a:prstGeom>
+                    <a:ln>
+                      <a:solidFill>
+                        <a:schemeClr val="accent1"/>
+                      </a:solidFill>
+                    </a:ln>
+                  </pic:spPr>
+                </pic:pic>
+              </a:graphicData>
+            </a:graphic>
+          </wp:inline>
+        </w:drawing>
+      </w:r>
+    </w:p>
     <w:sectPr>
       <w:pgSz w:w="11906" w:h="16838"/>
       <w:pgMar w:top="1440" w:right="1440" w:bottom="1440" w:left="1440" w:header="708" w:footer="708" w:gutter="0"/>
@@ -1131,6 +1982,184 @@
 <file path=word/numbering.xml><?xml version="1.0" encoding="utf-8"?>
 <w:numbering xmlns:wpc="http://schemas.microsoft.com/office/word/2010/wordprocessingCanvas" xmlns:mc="http://schemas.openxmlformats.org/markup-compatibility/2006" xmlns:o="urn:schemas-microsoft-com:office:office" xmlns:r="http://schemas.openxmlformats.org/officeDocument/2006/relationships" xmlns:m="http://schemas.openxmlformats.org/officeDocument/2006/math" xmlns:v="urn:schemas-microsoft-com:vml" xmlns:wp14="http://schemas.microsoft.com/office/word/2010/wordprocessingDrawing" xmlns:wp="http://schemas.openxmlformats.org/drawingml/2006/wordprocessingDrawing" xmlns:w10="urn:schemas-microsoft-com:office:word" xmlns:w="http://schemas.openxmlformats.org/wordprocessingml/2006/main" xmlns:w14="http://schemas.microsoft.com/office/word/2010/wordml" xmlns:wpg="http://schemas.microsoft.com/office/word/2010/wordprocessingGroup" xmlns:wpi="http://schemas.microsoft.com/office/word/2010/wordprocessingInk" xmlns:wne="http://schemas.microsoft.com/office/word/2006/wordml" xmlns:wps="http://schemas.microsoft.com/office/word/2010/wordprocessingShape" mc:Ignorable="w14 wp14">
   <w:abstractNum w:abstractNumId="0">
+    <w:nsid w:val="255A2085"/>
+    <w:multiLevelType w:val="hybridMultilevel"/>
+    <w:tmpl w:val="BCDE0FE6"/>
+    <w:lvl w:ilvl="0" w:tplc="4009000F">
+      <w:start w:val="1"/>
+      <w:numFmt w:val="decimal"/>
+      <w:lvlText w:val="%1."/>
+      <w:lvlJc w:val="left"/>
+      <w:pPr>
+        <w:ind w:left="720" w:hanging="360"/>
+      </w:pPr>
+      <w:rPr>
+        <w:rFonts w:hint="default"/>
+      </w:rPr>
+    </w:lvl>
+    <w:lvl w:ilvl="1" w:tplc="40090019" w:tentative="1">
+      <w:start w:val="1"/>
+      <w:numFmt w:val="lowerLetter"/>
+      <w:lvlText w:val="%2."/>
+      <w:lvlJc w:val="left"/>
+      <w:pPr>
+        <w:ind w:left="1440" w:hanging="360"/>
+      </w:pPr>
+    </w:lvl>
+    <w:lvl w:ilvl="2" w:tplc="4009001B" w:tentative="1">
+      <w:start w:val="1"/>
+      <w:numFmt w:val="lowerRoman"/>
+      <w:lvlText w:val="%3."/>
+      <w:lvlJc w:val="right"/>
+      <w:pPr>
+        <w:ind w:left="2160" w:hanging="180"/>
+      </w:pPr>
+    </w:lvl>
+    <w:lvl w:ilvl="3" w:tplc="4009000F" w:tentative="1">
+      <w:start w:val="1"/>
+      <w:numFmt w:val="decimal"/>
+      <w:lvlText w:val="%4."/>
+      <w:lvlJc w:val="left"/>
+      <w:pPr>
+        <w:ind w:left="2880" w:hanging="360"/>
+      </w:pPr>
+    </w:lvl>
+    <w:lvl w:ilvl="4" w:tplc="40090019" w:tentative="1">
+      <w:start w:val="1"/>
+      <w:numFmt w:val="lowerLetter"/>
+      <w:lvlText w:val="%5."/>
+      <w:lvlJc w:val="left"/>
+      <w:pPr>
+        <w:ind w:left="3600" w:hanging="360"/>
+      </w:pPr>
+    </w:lvl>
+    <w:lvl w:ilvl="5" w:tplc="4009001B" w:tentative="1">
+      <w:start w:val="1"/>
+      <w:numFmt w:val="lowerRoman"/>
+      <w:lvlText w:val="%6."/>
+      <w:lvlJc w:val="right"/>
+      <w:pPr>
+        <w:ind w:left="4320" w:hanging="180"/>
+      </w:pPr>
+    </w:lvl>
+    <w:lvl w:ilvl="6" w:tplc="4009000F" w:tentative="1">
+      <w:start w:val="1"/>
+      <w:numFmt w:val="decimal"/>
+      <w:lvlText w:val="%7."/>
+      <w:lvlJc w:val="left"/>
+      <w:pPr>
+        <w:ind w:left="5040" w:hanging="360"/>
+      </w:pPr>
+    </w:lvl>
+    <w:lvl w:ilvl="7" w:tplc="40090019" w:tentative="1">
+      <w:start w:val="1"/>
+      <w:numFmt w:val="lowerLetter"/>
+      <w:lvlText w:val="%8."/>
+      <w:lvlJc w:val="left"/>
+      <w:pPr>
+        <w:ind w:left="5760" w:hanging="360"/>
+      </w:pPr>
+    </w:lvl>
+    <w:lvl w:ilvl="8" w:tplc="4009001B" w:tentative="1">
+      <w:start w:val="1"/>
+      <w:numFmt w:val="lowerRoman"/>
+      <w:lvlText w:val="%9."/>
+      <w:lvlJc w:val="right"/>
+      <w:pPr>
+        <w:ind w:left="6480" w:hanging="180"/>
+      </w:pPr>
+    </w:lvl>
+  </w:abstractNum>
+  <w:abstractNum w:abstractNumId="1">
+    <w:nsid w:val="297F1E5B"/>
+    <w:multiLevelType w:val="hybridMultilevel"/>
+    <w:tmpl w:val="FE50E828"/>
+    <w:lvl w:ilvl="0" w:tplc="4009000F">
+      <w:start w:val="1"/>
+      <w:numFmt w:val="decimal"/>
+      <w:lvlText w:val="%1."/>
+      <w:lvlJc w:val="left"/>
+      <w:pPr>
+        <w:ind w:left="720" w:hanging="360"/>
+      </w:pPr>
+      <w:rPr>
+        <w:rFonts w:hint="default"/>
+      </w:rPr>
+    </w:lvl>
+    <w:lvl w:ilvl="1" w:tplc="40090019" w:tentative="1">
+      <w:start w:val="1"/>
+      <w:numFmt w:val="lowerLetter"/>
+      <w:lvlText w:val="%2."/>
+      <w:lvlJc w:val="left"/>
+      <w:pPr>
+        <w:ind w:left="1440" w:hanging="360"/>
+      </w:pPr>
+    </w:lvl>
+    <w:lvl w:ilvl="2" w:tplc="4009001B" w:tentative="1">
+      <w:start w:val="1"/>
+      <w:numFmt w:val="lowerRoman"/>
+      <w:lvlText w:val="%3."/>
+      <w:lvlJc w:val="right"/>
+      <w:pPr>
+        <w:ind w:left="2160" w:hanging="180"/>
+      </w:pPr>
+    </w:lvl>
+    <w:lvl w:ilvl="3" w:tplc="4009000F" w:tentative="1">
+      <w:start w:val="1"/>
+      <w:numFmt w:val="decimal"/>
+      <w:lvlText w:val="%4."/>
+      <w:lvlJc w:val="left"/>
+      <w:pPr>
+        <w:ind w:left="2880" w:hanging="360"/>
+      </w:pPr>
+    </w:lvl>
+    <w:lvl w:ilvl="4" w:tplc="40090019" w:tentative="1">
+      <w:start w:val="1"/>
+      <w:numFmt w:val="lowerLetter"/>
+      <w:lvlText w:val="%5."/>
+      <w:lvlJc w:val="left"/>
+      <w:pPr>
+        <w:ind w:left="3600" w:hanging="360"/>
+      </w:pPr>
+    </w:lvl>
+    <w:lvl w:ilvl="5" w:tplc="4009001B" w:tentative="1">
+      <w:start w:val="1"/>
+      <w:numFmt w:val="lowerRoman"/>
+      <w:lvlText w:val="%6."/>
+      <w:lvlJc w:val="right"/>
+      <w:pPr>
+        <w:ind w:left="4320" w:hanging="180"/>
+      </w:pPr>
+    </w:lvl>
+    <w:lvl w:ilvl="6" w:tplc="4009000F" w:tentative="1">
+      <w:start w:val="1"/>
+      <w:numFmt w:val="decimal"/>
+      <w:lvlText w:val="%7."/>
+      <w:lvlJc w:val="left"/>
+      <w:pPr>
+        <w:ind w:left="5040" w:hanging="360"/>
+      </w:pPr>
+    </w:lvl>
+    <w:lvl w:ilvl="7" w:tplc="40090019" w:tentative="1">
+      <w:start w:val="1"/>
+      <w:numFmt w:val="lowerLetter"/>
+      <w:lvlText w:val="%8."/>
+      <w:lvlJc w:val="left"/>
+      <w:pPr>
+        <w:ind w:left="5760" w:hanging="360"/>
+      </w:pPr>
+    </w:lvl>
+    <w:lvl w:ilvl="8" w:tplc="4009001B" w:tentative="1">
+      <w:start w:val="1"/>
+      <w:numFmt w:val="lowerRoman"/>
+      <w:lvlText w:val="%9."/>
+      <w:lvlJc w:val="right"/>
+      <w:pPr>
+        <w:ind w:left="6480" w:hanging="180"/>
+      </w:pPr>
+    </w:lvl>
+  </w:abstractNum>
+  <w:abstractNum w:abstractNumId="2">
     <w:nsid w:val="322F700F"/>
     <w:multiLevelType w:val="hybridMultilevel"/>
     <w:tmpl w:val="AE66F404"/>
@@ -1219,7 +2248,96 @@
       </w:pPr>
     </w:lvl>
   </w:abstractNum>
-  <w:abstractNum w:abstractNumId="1">
+  <w:abstractNum w:abstractNumId="3">
+    <w:nsid w:val="339B7578"/>
+    <w:multiLevelType w:val="hybridMultilevel"/>
+    <w:tmpl w:val="1A6E72B4"/>
+    <w:lvl w:ilvl="0" w:tplc="4009000F">
+      <w:start w:val="1"/>
+      <w:numFmt w:val="decimal"/>
+      <w:lvlText w:val="%1."/>
+      <w:lvlJc w:val="left"/>
+      <w:pPr>
+        <w:ind w:left="720" w:hanging="360"/>
+      </w:pPr>
+      <w:rPr>
+        <w:rFonts w:hint="default"/>
+      </w:rPr>
+    </w:lvl>
+    <w:lvl w:ilvl="1" w:tplc="40090019" w:tentative="1">
+      <w:start w:val="1"/>
+      <w:numFmt w:val="lowerLetter"/>
+      <w:lvlText w:val="%2."/>
+      <w:lvlJc w:val="left"/>
+      <w:pPr>
+        <w:ind w:left="1440" w:hanging="360"/>
+      </w:pPr>
+    </w:lvl>
+    <w:lvl w:ilvl="2" w:tplc="4009001B" w:tentative="1">
+      <w:start w:val="1"/>
+      <w:numFmt w:val="lowerRoman"/>
+      <w:lvlText w:val="%3."/>
+      <w:lvlJc w:val="right"/>
+      <w:pPr>
+        <w:ind w:left="2160" w:hanging="180"/>
+      </w:pPr>
+    </w:lvl>
+    <w:lvl w:ilvl="3" w:tplc="4009000F" w:tentative="1">
+      <w:start w:val="1"/>
+      <w:numFmt w:val="decimal"/>
+      <w:lvlText w:val="%4."/>
+      <w:lvlJc w:val="left"/>
+      <w:pPr>
+        <w:ind w:left="2880" w:hanging="360"/>
+      </w:pPr>
+    </w:lvl>
+    <w:lvl w:ilvl="4" w:tplc="40090019" w:tentative="1">
+      <w:start w:val="1"/>
+      <w:numFmt w:val="lowerLetter"/>
+      <w:lvlText w:val="%5."/>
+      <w:lvlJc w:val="left"/>
+      <w:pPr>
+        <w:ind w:left="3600" w:hanging="360"/>
+      </w:pPr>
+    </w:lvl>
+    <w:lvl w:ilvl="5" w:tplc="4009001B" w:tentative="1">
+      <w:start w:val="1"/>
+      <w:numFmt w:val="lowerRoman"/>
+      <w:lvlText w:val="%6."/>
+      <w:lvlJc w:val="right"/>
+      <w:pPr>
+        <w:ind w:left="4320" w:hanging="180"/>
+      </w:pPr>
+    </w:lvl>
+    <w:lvl w:ilvl="6" w:tplc="4009000F" w:tentative="1">
+      <w:start w:val="1"/>
+      <w:numFmt w:val="decimal"/>
+      <w:lvlText w:val="%7."/>
+      <w:lvlJc w:val="left"/>
+      <w:pPr>
+        <w:ind w:left="5040" w:hanging="360"/>
+      </w:pPr>
+    </w:lvl>
+    <w:lvl w:ilvl="7" w:tplc="40090019" w:tentative="1">
+      <w:start w:val="1"/>
+      <w:numFmt w:val="lowerLetter"/>
+      <w:lvlText w:val="%8."/>
+      <w:lvlJc w:val="left"/>
+      <w:pPr>
+        <w:ind w:left="5760" w:hanging="360"/>
+      </w:pPr>
+    </w:lvl>
+    <w:lvl w:ilvl="8" w:tplc="4009001B" w:tentative="1">
+      <w:start w:val="1"/>
+      <w:numFmt w:val="lowerRoman"/>
+      <w:lvlText w:val="%9."/>
+      <w:lvlJc w:val="right"/>
+      <w:pPr>
+        <w:ind w:left="6480" w:hanging="180"/>
+      </w:pPr>
+    </w:lvl>
+  </w:abstractNum>
+  <w:abstractNum w:abstractNumId="4">
     <w:nsid w:val="39750BC5"/>
     <w:multiLevelType w:val="hybridMultilevel"/>
     <w:tmpl w:val="FA0AF364"/>
@@ -1308,11 +2426,112 @@
       </w:pPr>
     </w:lvl>
   </w:abstractNum>
+  <w:abstractNum w:abstractNumId="5">
+    <w:nsid w:val="78BB6342"/>
+    <w:multiLevelType w:val="hybridMultilevel"/>
+    <w:tmpl w:val="600407B6"/>
+    <w:lvl w:ilvl="0" w:tplc="4009000F">
+      <w:start w:val="1"/>
+      <w:numFmt w:val="decimal"/>
+      <w:lvlText w:val="%1."/>
+      <w:lvlJc w:val="left"/>
+      <w:pPr>
+        <w:ind w:left="720" w:hanging="360"/>
+      </w:pPr>
+      <w:rPr>
+        <w:rFonts w:hint="default"/>
+      </w:rPr>
+    </w:lvl>
+    <w:lvl w:ilvl="1" w:tplc="40090019" w:tentative="1">
+      <w:start w:val="1"/>
+      <w:numFmt w:val="lowerLetter"/>
+      <w:lvlText w:val="%2."/>
+      <w:lvlJc w:val="left"/>
+      <w:pPr>
+        <w:ind w:left="1440" w:hanging="360"/>
+      </w:pPr>
+    </w:lvl>
+    <w:lvl w:ilvl="2" w:tplc="4009001B" w:tentative="1">
+      <w:start w:val="1"/>
+      <w:numFmt w:val="lowerRoman"/>
+      <w:lvlText w:val="%3."/>
+      <w:lvlJc w:val="right"/>
+      <w:pPr>
+        <w:ind w:left="2160" w:hanging="180"/>
+      </w:pPr>
+    </w:lvl>
+    <w:lvl w:ilvl="3" w:tplc="4009000F" w:tentative="1">
+      <w:start w:val="1"/>
+      <w:numFmt w:val="decimal"/>
+      <w:lvlText w:val="%4."/>
+      <w:lvlJc w:val="left"/>
+      <w:pPr>
+        <w:ind w:left="2880" w:hanging="360"/>
+      </w:pPr>
+    </w:lvl>
+    <w:lvl w:ilvl="4" w:tplc="40090019" w:tentative="1">
+      <w:start w:val="1"/>
+      <w:numFmt w:val="lowerLetter"/>
+      <w:lvlText w:val="%5."/>
+      <w:lvlJc w:val="left"/>
+      <w:pPr>
+        <w:ind w:left="3600" w:hanging="360"/>
+      </w:pPr>
+    </w:lvl>
+    <w:lvl w:ilvl="5" w:tplc="4009001B" w:tentative="1">
+      <w:start w:val="1"/>
+      <w:numFmt w:val="lowerRoman"/>
+      <w:lvlText w:val="%6."/>
+      <w:lvlJc w:val="right"/>
+      <w:pPr>
+        <w:ind w:left="4320" w:hanging="180"/>
+      </w:pPr>
+    </w:lvl>
+    <w:lvl w:ilvl="6" w:tplc="4009000F" w:tentative="1">
+      <w:start w:val="1"/>
+      <w:numFmt w:val="decimal"/>
+      <w:lvlText w:val="%7."/>
+      <w:lvlJc w:val="left"/>
+      <w:pPr>
+        <w:ind w:left="5040" w:hanging="360"/>
+      </w:pPr>
+    </w:lvl>
+    <w:lvl w:ilvl="7" w:tplc="40090019" w:tentative="1">
+      <w:start w:val="1"/>
+      <w:numFmt w:val="lowerLetter"/>
+      <w:lvlText w:val="%8."/>
+      <w:lvlJc w:val="left"/>
+      <w:pPr>
+        <w:ind w:left="5760" w:hanging="360"/>
+      </w:pPr>
+    </w:lvl>
+    <w:lvl w:ilvl="8" w:tplc="4009001B" w:tentative="1">
+      <w:start w:val="1"/>
+      <w:numFmt w:val="lowerRoman"/>
+      <w:lvlText w:val="%9."/>
+      <w:lvlJc w:val="right"/>
+      <w:pPr>
+        <w:ind w:left="6480" w:hanging="180"/>
+      </w:pPr>
+    </w:lvl>
+  </w:abstractNum>
   <w:num w:numId="1">
-    <w:abstractNumId w:val="0"/>
+    <w:abstractNumId w:val="2"/>
   </w:num>
   <w:num w:numId="2">
+    <w:abstractNumId w:val="4"/>
+  </w:num>
+  <w:num w:numId="3">
+    <w:abstractNumId w:val="3"/>
+  </w:num>
+  <w:num w:numId="4">
+    <w:abstractNumId w:val="5"/>
+  </w:num>
+  <w:num w:numId="5">
     <w:abstractNumId w:val="1"/>
+  </w:num>
+  <w:num w:numId="6">
+    <w:abstractNumId w:val="0"/>
   </w:num>
 </w:numbering>
 </file>
